--- a/raport jira.docx
+++ b/raport jira.docx
@@ -2,20 +2,1719 @@
 <file path=word/document.xml><?xml version="1.0" encoding="utf-8"?>
 <w:document xmlns:wpc="http://schemas.microsoft.com/office/word/2010/wordprocessingCanvas" xmlns:cx="http://schemas.microsoft.com/office/drawing/2014/chartex" xmlns:cx1="http://schemas.microsoft.com/office/drawing/2015/9/8/chartex" xmlns:cx2="http://schemas.microsoft.com/office/drawing/2015/10/21/chartex" xmlns:cx3="http://schemas.microsoft.com/office/drawing/2016/5/9/chartex" xmlns:cx4="http://schemas.microsoft.com/office/drawing/2016/5/10/chartex" xmlns:cx5="http://schemas.microsoft.com/office/drawing/2016/5/11/chartex" xmlns:cx6="http://schemas.microsoft.com/office/drawing/2016/5/12/chartex" xmlns:cx7="http://schemas.microsoft.com/office/drawing/2016/5/13/chartex" xmlns:cx8="http://schemas.microsoft.com/office/drawing/2016/5/14/chartex" xmlns:mc="http://schemas.openxmlformats.org/markup-compatibility/2006" xmlns:aink="http://schemas.microsoft.com/office/drawing/2016/ink" xmlns:am3d="http://schemas.microsoft.com/office/drawing/2017/model3d" xmlns:o="urn:schemas-microsoft-com:office:office" xmlns:oel="http://schemas.microsoft.com/office/2019/extlst" xmlns:r="http://schemas.openxmlformats.org/officeDocument/2006/relationships" xmlns:m="http://schemas.openxmlformats.org/officeDocument/2006/math" xmlns:v="urn:schemas-microsoft-com:vml" xmlns:wp14="http://schemas.microsoft.com/office/word/2010/wordprocessingDrawing" xmlns:wp="http://schemas.openxmlformats.org/drawingml/2006/wordprocessingDrawing" xmlns:w10="urn:schemas-microsoft-com:office:word" xmlns:w="http://schemas.openxmlformats.org/wordprocessingml/2006/main" xmlns:w14="http://schemas.microsoft.com/office/word/2010/wordml" xmlns:w15="http://schemas.microsoft.com/office/word/2012/wordml" xmlns:w16cex="http://schemas.microsoft.com/office/word/2018/wordml/cex" xmlns:w16cid="http://schemas.microsoft.com/office/word/2016/wordml/cid" xmlns:w16="http://schemas.microsoft.com/office/word/2018/wordml" xmlns:w16sdtdh="http://schemas.microsoft.com/office/word/2020/wordml/sdtdatahash" xmlns:w16se="http://schemas.microsoft.com/office/word/2015/wordml/symex" xmlns:wpg="http://schemas.microsoft.com/office/word/2010/wordprocessingGroup" xmlns:wpi="http://schemas.microsoft.com/office/word/2010/wordprocessingInk" xmlns:wne="http://schemas.microsoft.com/office/word/2006/wordml" xmlns:wps="http://schemas.microsoft.com/office/word/2010/wordprocessingShape" mc:Ignorable="w14 w15 w16se w16cid w16 w16cex w16sdtdh wp14">
   <w:body>
-    <w:p/>
-    <w:p/>
-    <w:p>
-      <w:r>
+    <w:p>
+      <w:pPr>
+        <w:jc w:val="center"/>
+        <w:rPr>
+          <w:rFonts w:ascii="GROBOLD" w:hAnsi="GROBOLD" w:cs="Segoe UI"/>
+          <w:sz w:val="32"/>
+          <w:szCs w:val="32"/>
+        </w:rPr>
+      </w:pPr>
+      <w:r>
+        <w:rPr>
+          <w:rFonts w:ascii="GROBOLD" w:hAnsi="GROBOLD" w:cs="Segoe UI"/>
+          <w:sz w:val="32"/>
+          <w:szCs w:val="32"/>
+        </w:rPr>
+        <w:t>Compte Rendu GITHUB et JIRA</w:t>
+      </w:r>
+    </w:p>
+    <w:p>
+      <w:pPr>
+        <w:rPr>
+          <w:rFonts w:ascii="GROBOLD" w:hAnsi="GROBOLD" w:cs="Segoe UI"/>
+        </w:rPr>
+      </w:pPr>
+    </w:p>
+    <w:p>
+      <w:pPr>
+        <w:rPr>
+          <w:rFonts w:ascii="GROBOLD" w:hAnsi="GROBOLD" w:cs="Segoe UI"/>
+        </w:rPr>
+      </w:pPr>
+      <w:r>
+        <w:rPr>
+          <w:rFonts w:ascii="GROBOLD" w:hAnsi="GROBOLD" w:cs="Segoe UI"/>
+        </w:rPr>
+        <w:t>GITHUB</w:t>
+      </w:r>
+      <w:r>
+        <w:rPr>
+          <w:rFonts w:ascii="Segoe UI" w:hAnsi="Segoe UI" w:cs="Segoe UI"/>
+          <w:b/>
+          <w:bCs/>
+          <w:noProof/>
+        </w:rPr>
+        <mc:AlternateContent>
+          <mc:Choice Requires="wps">
+            <w:drawing>
+              <wp:anchor distT="0" distB="0" distL="114300" distR="114300" simplePos="0" relativeHeight="251673600" behindDoc="0" locked="0" layoutInCell="1" allowOverlap="1" wp14:anchorId="22CA10FC" wp14:editId="44A03E15">
+                <wp:simplePos x="0" y="0"/>
+                <wp:positionH relativeFrom="column">
+                  <wp:posOffset>-67038</wp:posOffset>
+                </wp:positionH>
+                <wp:positionV relativeFrom="paragraph">
+                  <wp:posOffset>241209</wp:posOffset>
+                </wp:positionV>
+                <wp:extent cx="2079172" cy="1208315"/>
+                <wp:effectExtent l="0" t="0" r="16510" b="11430"/>
+                <wp:wrapNone/>
+                <wp:docPr id="9" name="Rectangle 9"/>
+                <wp:cNvGraphicFramePr/>
+                <a:graphic xmlns:a="http://schemas.openxmlformats.org/drawingml/2006/main">
+                  <a:graphicData uri="http://schemas.microsoft.com/office/word/2010/wordprocessingShape">
+                    <wps:wsp>
+                      <wps:cNvSpPr/>
+                      <wps:spPr>
+                        <a:xfrm>
+                          <a:off x="0" y="0"/>
+                          <a:ext cx="2079172" cy="1208315"/>
+                        </a:xfrm>
+                        <a:prstGeom prst="rect">
+                          <a:avLst/>
+                        </a:prstGeom>
+                        <a:noFill/>
+                        <a:ln>
+                          <a:solidFill>
+                            <a:schemeClr val="accent4">
+                              <a:lumMod val="75000"/>
+                            </a:schemeClr>
+                          </a:solidFill>
+                        </a:ln>
+                      </wps:spPr>
+                      <wps:style>
+                        <a:lnRef idx="2">
+                          <a:schemeClr val="accent1">
+                            <a:shade val="50000"/>
+                          </a:schemeClr>
+                        </a:lnRef>
+                        <a:fillRef idx="1">
+                          <a:schemeClr val="accent1"/>
+                        </a:fillRef>
+                        <a:effectRef idx="0">
+                          <a:schemeClr val="accent1"/>
+                        </a:effectRef>
+                        <a:fontRef idx="minor">
+                          <a:schemeClr val="lt1"/>
+                        </a:fontRef>
+                      </wps:style>
+                      <wps:bodyPr rot="0" spcFirstLastPara="0" vertOverflow="overflow" horzOverflow="overflow" vert="horz" wrap="square" lIns="91440" tIns="45720" rIns="91440" bIns="45720" numCol="1" spcCol="0" rtlCol="0" fromWordArt="0" anchor="ctr" anchorCtr="0" forceAA="0" compatLnSpc="1">
+                        <a:prstTxWarp prst="textNoShape">
+                          <a:avLst/>
+                        </a:prstTxWarp>
+                        <a:noAutofit/>
+                      </wps:bodyPr>
+                    </wps:wsp>
+                  </a:graphicData>
+                </a:graphic>
+              </wp:anchor>
+            </w:drawing>
+          </mc:Choice>
+          <mc:Fallback>
+            <w:pict>
+              <v:rect w14:anchorId="2153EC78" id="Rectangle 9" o:spid="_x0000_s1026" style="position:absolute;margin-left:-5.3pt;margin-top:19pt;width:163.7pt;height:95.15pt;z-index:251673600;visibility:visible;mso-wrap-style:square;mso-wrap-distance-left:9pt;mso-wrap-distance-top:0;mso-wrap-distance-right:9pt;mso-wrap-distance-bottom:0;mso-position-horizontal:absolute;mso-position-horizontal-relative:text;mso-position-vertical:absolute;mso-position-vertical-relative:text;v-text-anchor:middle" o:gfxdata="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" filled="f" strokecolor="#bf8f00 [2407]" strokeweight="1pt"/>
+            </w:pict>
+          </mc:Fallback>
+        </mc:AlternateContent>
+      </w:r>
+    </w:p>
+    <w:p>
+      <w:pPr>
+        <w:rPr>
+          <w:rFonts w:ascii="Segoe UI" w:hAnsi="Segoe UI" w:cs="Segoe UI"/>
+        </w:rPr>
+      </w:pPr>
+      <w:r>
+        <w:rPr>
+          <w:rFonts w:ascii="Segoe UI" w:hAnsi="Segoe UI" w:cs="Segoe UI"/>
+          <w:b/>
+          <w:bCs/>
+        </w:rPr>
+        <w:t>Identifiant</w:t>
+      </w:r>
+      <w:r>
+        <w:rPr>
+          <w:rFonts w:ascii="Segoe UI" w:hAnsi="Segoe UI" w:cs="Segoe UI"/>
+          <w:b/>
+          <w:bCs/>
+        </w:rPr>
+        <w:t>s</w:t>
+      </w:r>
+      <w:r>
+        <w:rPr>
+          <w:rFonts w:ascii="Segoe UI" w:hAnsi="Segoe UI" w:cs="Segoe UI"/>
+          <w:b/>
+          <w:bCs/>
+        </w:rPr>
+        <w:t xml:space="preserve"> Git</w:t>
+      </w:r>
+      <w:r>
+        <w:rPr>
+          <w:rFonts w:ascii="Segoe UI" w:hAnsi="Segoe UI" w:cs="Segoe UI"/>
+        </w:rPr>
+        <w:t xml:space="preserve"> : </w:t>
+      </w:r>
+    </w:p>
+    <w:p>
+      <w:pPr>
+        <w:pStyle w:val="Sansinterligne"/>
+        <w:rPr>
+          <w:rFonts w:ascii="Segoe UI" w:hAnsi="Segoe UI" w:cs="Segoe UI"/>
+        </w:rPr>
+      </w:pPr>
+      <w:r>
+        <w:rPr>
+          <w:rFonts w:ascii="Segoe UI" w:hAnsi="Segoe UI" w:cs="Segoe UI"/>
+        </w:rPr>
+        <w:t>BEYLER Wilson : Alrakys</w:t>
+      </w:r>
+    </w:p>
+    <w:p>
+      <w:pPr>
+        <w:pStyle w:val="Sansinterligne"/>
+        <w:rPr>
+          <w:rFonts w:ascii="Segoe UI" w:hAnsi="Segoe UI" w:cs="Segoe UI"/>
+        </w:rPr>
+      </w:pPr>
+      <w:r>
+        <w:rPr>
+          <w:rFonts w:ascii="Segoe UI" w:hAnsi="Segoe UI" w:cs="Segoe UI"/>
+        </w:rPr>
+        <w:t>BOYER Mathieu : boymathieu</w:t>
+      </w:r>
+    </w:p>
+    <w:p>
+      <w:pPr>
+        <w:pStyle w:val="Sansinterligne"/>
+        <w:rPr>
+          <w:rFonts w:ascii="Segoe UI" w:hAnsi="Segoe UI" w:cs="Segoe UI"/>
+        </w:rPr>
+      </w:pPr>
+      <w:r>
+        <w:rPr>
+          <w:rFonts w:ascii="Segoe UI" w:hAnsi="Segoe UI" w:cs="Segoe UI"/>
+        </w:rPr>
+        <w:t>ASTIER Quentin : 5quentinus</w:t>
+      </w:r>
+    </w:p>
+    <w:p>
+      <w:pPr>
+        <w:pStyle w:val="Sansinterligne"/>
+        <w:rPr>
+          <w:rFonts w:ascii="Segoe UI" w:hAnsi="Segoe UI" w:cs="Segoe UI"/>
+        </w:rPr>
+      </w:pPr>
+      <w:r>
+        <w:rPr>
+          <w:rFonts w:ascii="Segoe UI" w:hAnsi="Segoe UI" w:cs="Segoe UI"/>
+          <w:noProof/>
+        </w:rPr>
         <w:drawing>
-          <wp:anchor distT="0" distB="0" distL="114300" distR="114300" simplePos="0" relativeHeight="251658240" behindDoc="0" locked="0" layoutInCell="1" allowOverlap="1" wp14:anchorId="06428955" wp14:editId="4070125F">
+          <wp:anchor distT="0" distB="0" distL="114300" distR="114300" simplePos="0" relativeHeight="251660288" behindDoc="0" locked="0" layoutInCell="1" allowOverlap="1" wp14:anchorId="3DDDB139" wp14:editId="44595ACD">
+            <wp:simplePos x="0" y="0"/>
+            <wp:positionH relativeFrom="margin">
+              <wp:posOffset>1149985</wp:posOffset>
+            </wp:positionH>
+            <wp:positionV relativeFrom="page">
+              <wp:posOffset>3329940</wp:posOffset>
+            </wp:positionV>
+            <wp:extent cx="3253740" cy="2009775"/>
+            <wp:effectExtent l="0" t="0" r="3810" b="9525"/>
+            <wp:wrapTopAndBottom/>
+            <wp:docPr id="2" name="Image 2"/>
+            <wp:cNvGraphicFramePr>
+              <a:graphicFrameLocks xmlns:a="http://schemas.openxmlformats.org/drawingml/2006/main" noChangeAspect="1"/>
+            </wp:cNvGraphicFramePr>
+            <a:graphic xmlns:a="http://schemas.openxmlformats.org/drawingml/2006/main">
+              <a:graphicData uri="http://schemas.openxmlformats.org/drawingml/2006/picture">
+                <pic:pic xmlns:pic="http://schemas.openxmlformats.org/drawingml/2006/picture">
+                  <pic:nvPicPr>
+                    <pic:cNvPr id="1" name=""/>
+                    <pic:cNvPicPr/>
+                  </pic:nvPicPr>
+                  <pic:blipFill>
+                    <a:blip r:embed="rId5" cstate="print">
+                      <a:extLst>
+                        <a:ext uri="{28A0092B-C50C-407E-A947-70E740481C1C}">
+                          <a14:useLocalDpi xmlns:a14="http://schemas.microsoft.com/office/drawing/2010/main" val="0"/>
+                        </a:ext>
+                      </a:extLst>
+                    </a:blip>
+                    <a:stretch>
+                      <a:fillRect/>
+                    </a:stretch>
+                  </pic:blipFill>
+                  <pic:spPr>
+                    <a:xfrm>
+                      <a:off x="0" y="0"/>
+                      <a:ext cx="3253740" cy="2009775"/>
+                    </a:xfrm>
+                    <a:prstGeom prst="rect">
+                      <a:avLst/>
+                    </a:prstGeom>
+                  </pic:spPr>
+                </pic:pic>
+              </a:graphicData>
+            </a:graphic>
+            <wp14:sizeRelH relativeFrom="margin">
+              <wp14:pctWidth>0</wp14:pctWidth>
+            </wp14:sizeRelH>
+            <wp14:sizeRelV relativeFrom="margin">
+              <wp14:pctHeight>0</wp14:pctHeight>
+            </wp14:sizeRelV>
+          </wp:anchor>
+        </w:drawing>
+      </w:r>
+      <w:r>
+        <w:rPr>
+          <w:rFonts w:ascii="Segoe UI" w:hAnsi="Segoe UI" w:cs="Segoe UI"/>
+        </w:rPr>
+        <w:t>MOSNIER Agathe : agmosnier</w:t>
+      </w:r>
+    </w:p>
+    <w:p>
+      <w:pPr>
+        <w:pStyle w:val="Sansinterligne"/>
+        <w:rPr>
+          <w:rFonts w:ascii="Segoe UI" w:hAnsi="Segoe UI" w:cs="Segoe UI"/>
+        </w:rPr>
+      </w:pPr>
+    </w:p>
+    <w:p>
+      <w:pPr>
+        <w:rPr>
+          <w:rFonts w:ascii="Segoe UI" w:hAnsi="Segoe UI" w:cs="Segoe UI"/>
+          <w:noProof/>
+        </w:rPr>
+      </w:pPr>
+    </w:p>
+    <w:p>
+      <w:pPr>
+        <w:rPr>
+          <w:rFonts w:ascii="Segoe UI" w:hAnsi="Segoe UI" w:cs="Segoe UI"/>
+          <w:noProof/>
+        </w:rPr>
+      </w:pPr>
+      <w:r>
+        <w:rPr>
+          <w:noProof/>
+        </w:rPr>
+        <w:drawing>
+          <wp:anchor distT="0" distB="0" distL="114300" distR="114300" simplePos="0" relativeHeight="251679744" behindDoc="1" locked="0" layoutInCell="1" allowOverlap="1" wp14:anchorId="2204638C" wp14:editId="7378538B">
             <wp:simplePos x="0" y="0"/>
             <wp:positionH relativeFrom="column">
-              <wp:posOffset>-2757</wp:posOffset>
+              <wp:posOffset>-3909695</wp:posOffset>
+            </wp:positionH>
+            <wp:positionV relativeFrom="paragraph">
+              <wp:posOffset>2241550</wp:posOffset>
+            </wp:positionV>
+            <wp:extent cx="5288280" cy="4317953"/>
+            <wp:effectExtent l="685800" t="304800" r="0" b="387985"/>
+            <wp:wrapNone/>
+            <wp:docPr id="13" name="Graphique 13"/>
+            <wp:cNvGraphicFramePr>
+              <a:graphicFrameLocks xmlns:a="http://schemas.openxmlformats.org/drawingml/2006/main" noChangeAspect="1"/>
+            </wp:cNvGraphicFramePr>
+            <a:graphic xmlns:a="http://schemas.openxmlformats.org/drawingml/2006/main">
+              <a:graphicData uri="http://schemas.openxmlformats.org/drawingml/2006/picture">
+                <pic:pic xmlns:pic="http://schemas.openxmlformats.org/drawingml/2006/picture">
+                  <pic:nvPicPr>
+                    <pic:cNvPr id="1" name=""/>
+                    <pic:cNvPicPr/>
+                  </pic:nvPicPr>
+                  <pic:blipFill rotWithShape="1">
+                    <a:blip r:embed="rId6">
+                      <a:extLst>
+                        <a:ext uri="{28A0092B-C50C-407E-A947-70E740481C1C}">
+                          <a14:useLocalDpi xmlns:a14="http://schemas.microsoft.com/office/drawing/2010/main" val="0"/>
+                        </a:ext>
+                        <a:ext uri="{96DAC541-7B7A-43D3-8B79-37D633B846F1}">
+                          <asvg:svgBlip xmlns:asvg="http://schemas.microsoft.com/office/drawing/2016/SVG/main" r:embed="rId7"/>
+                        </a:ext>
+                      </a:extLst>
+                    </a:blip>
+                    <a:srcRect t="27503"/>
+                    <a:stretch/>
+                  </pic:blipFill>
+                  <pic:spPr bwMode="auto">
+                    <a:xfrm rot="19598588">
+                      <a:off x="0" y="0"/>
+                      <a:ext cx="5288280" cy="4317953"/>
+                    </a:xfrm>
+                    <a:prstGeom prst="rect">
+                      <a:avLst/>
+                    </a:prstGeom>
+                    <a:ln>
+                      <a:noFill/>
+                    </a:ln>
+                    <a:extLst>
+                      <a:ext uri="{53640926-AAD7-44D8-BBD7-CCE9431645EC}">
+                        <a14:shadowObscured xmlns:a14="http://schemas.microsoft.com/office/drawing/2010/main"/>
+                      </a:ext>
+                    </a:extLst>
+                  </pic:spPr>
+                </pic:pic>
+              </a:graphicData>
+            </a:graphic>
+            <wp14:sizeRelH relativeFrom="margin">
+              <wp14:pctWidth>0</wp14:pctWidth>
+            </wp14:sizeRelH>
+            <wp14:sizeRelV relativeFrom="margin">
+              <wp14:pctHeight>0</wp14:pctHeight>
+            </wp14:sizeRelV>
+          </wp:anchor>
+        </w:drawing>
+      </w:r>
+      <w:r>
+        <w:rPr>
+          <w:rFonts w:ascii="Segoe UI" w:hAnsi="Segoe UI" w:cs="Segoe UI"/>
+          <w:noProof/>
+        </w:rPr>
+        <w:t>Ce diagra</w:t>
+      </w:r>
+      <w:r>
+        <w:rPr>
+          <w:rFonts w:ascii="Segoe UI" w:hAnsi="Segoe UI" w:cs="Segoe UI"/>
+          <w:noProof/>
+        </w:rPr>
+        <w:t>m</w:t>
+      </w:r>
+      <w:r>
+        <w:rPr>
+          <w:rFonts w:ascii="Segoe UI" w:hAnsi="Segoe UI" w:cs="Segoe UI"/>
+          <w:noProof/>
+        </w:rPr>
+        <w:t>me répertorie le nombre de commit sur l’ensemble des membres du projet.</w:t>
+      </w:r>
+    </w:p>
+    <w:p>
+      <w:pPr>
+        <w:rPr>
+          <w:rFonts w:ascii="Segoe UI" w:hAnsi="Segoe UI" w:cs="Segoe UI"/>
+          <w:noProof/>
+        </w:rPr>
+      </w:pPr>
+    </w:p>
+    <w:p>
+      <w:pPr>
+        <w:rPr>
+          <w:rFonts w:ascii="Segoe UI" w:hAnsi="Segoe UI" w:cs="Segoe UI"/>
+        </w:rPr>
+      </w:pPr>
+      <w:r>
+        <w:rPr>
+          <w:rFonts w:ascii="Segoe UI" w:hAnsi="Segoe UI" w:cs="Segoe UI"/>
+          <w:noProof/>
+        </w:rPr>
+        <w:drawing>
+          <wp:anchor distT="0" distB="0" distL="114300" distR="114300" simplePos="0" relativeHeight="251661312" behindDoc="0" locked="0" layoutInCell="1" allowOverlap="1" wp14:anchorId="3EA4B0C0" wp14:editId="62132E64">
+            <wp:simplePos x="0" y="0"/>
+            <wp:positionH relativeFrom="margin">
+              <wp:align>center</wp:align>
+            </wp:positionH>
+            <wp:positionV relativeFrom="paragraph">
+              <wp:posOffset>685165</wp:posOffset>
+            </wp:positionV>
+            <wp:extent cx="3810000" cy="1675765"/>
+            <wp:effectExtent l="0" t="0" r="0" b="635"/>
+            <wp:wrapTopAndBottom/>
+            <wp:docPr id="3" name="Image 3"/>
+            <wp:cNvGraphicFramePr>
+              <a:graphicFrameLocks xmlns:a="http://schemas.openxmlformats.org/drawingml/2006/main" noChangeAspect="1"/>
+            </wp:cNvGraphicFramePr>
+            <a:graphic xmlns:a="http://schemas.openxmlformats.org/drawingml/2006/main">
+              <a:graphicData uri="http://schemas.openxmlformats.org/drawingml/2006/picture">
+                <pic:pic xmlns:pic="http://schemas.openxmlformats.org/drawingml/2006/picture">
+                  <pic:nvPicPr>
+                    <pic:cNvPr id="1" name=""/>
+                    <pic:cNvPicPr/>
+                  </pic:nvPicPr>
+                  <pic:blipFill>
+                    <a:blip r:embed="rId8" cstate="print">
+                      <a:extLst>
+                        <a:ext uri="{28A0092B-C50C-407E-A947-70E740481C1C}">
+                          <a14:useLocalDpi xmlns:a14="http://schemas.microsoft.com/office/drawing/2010/main" val="0"/>
+                        </a:ext>
+                      </a:extLst>
+                    </a:blip>
+                    <a:stretch>
+                      <a:fillRect/>
+                    </a:stretch>
+                  </pic:blipFill>
+                  <pic:spPr>
+                    <a:xfrm>
+                      <a:off x="0" y="0"/>
+                      <a:ext cx="3810000" cy="1675765"/>
+                    </a:xfrm>
+                    <a:prstGeom prst="rect">
+                      <a:avLst/>
+                    </a:prstGeom>
+                  </pic:spPr>
+                </pic:pic>
+              </a:graphicData>
+            </a:graphic>
+            <wp14:sizeRelH relativeFrom="margin">
+              <wp14:pctWidth>0</wp14:pctWidth>
+            </wp14:sizeRelH>
+            <wp14:sizeRelV relativeFrom="margin">
+              <wp14:pctHeight>0</wp14:pctHeight>
+            </wp14:sizeRelV>
+          </wp:anchor>
+        </w:drawing>
+      </w:r>
+      <w:r>
+        <w:rPr>
+          <w:rFonts w:ascii="Segoe UI" w:hAnsi="Segoe UI" w:cs="Segoe UI"/>
+          <w:noProof/>
+        </w:rPr>
+        <w:t>Nous avons le niveau 3</w:t>
+      </w:r>
+      <w:r>
+        <w:rPr>
+          <w:rFonts w:ascii="Segoe UI" w:hAnsi="Segoe UI" w:cs="Segoe UI"/>
+        </w:rPr>
+        <w:t xml:space="preserve"> </w:t>
+      </w:r>
+      <w:r>
+        <w:rPr>
+          <w:rFonts w:ascii="Segoe UI" w:hAnsi="Segoe UI" w:cs="Segoe UI"/>
+        </w:rPr>
+        <w:t>p</w:t>
+      </w:r>
+      <w:r>
+        <w:rPr>
+          <w:rFonts w:ascii="Segoe UI" w:hAnsi="Segoe UI" w:cs="Segoe UI"/>
+        </w:rPr>
+        <w:t xml:space="preserve">uisque </w:t>
+      </w:r>
+      <w:r>
+        <w:rPr>
+          <w:rFonts w:ascii="Segoe UI" w:hAnsi="Segoe UI" w:cs="Segoe UI"/>
+        </w:rPr>
+        <w:t>nous</w:t>
+      </w:r>
+      <w:r>
+        <w:rPr>
+          <w:rFonts w:ascii="Segoe UI" w:hAnsi="Segoe UI" w:cs="Segoe UI"/>
+        </w:rPr>
+        <w:t xml:space="preserve"> av</w:t>
+      </w:r>
+      <w:r>
+        <w:rPr>
+          <w:rFonts w:ascii="Segoe UI" w:hAnsi="Segoe UI" w:cs="Segoe UI"/>
+        </w:rPr>
+        <w:t>ons</w:t>
+      </w:r>
+      <w:r>
+        <w:rPr>
+          <w:rFonts w:ascii="Segoe UI" w:hAnsi="Segoe UI" w:cs="Segoe UI"/>
+        </w:rPr>
+        <w:t xml:space="preserve"> bien analysé </w:t>
+      </w:r>
+      <w:r>
+        <w:rPr>
+          <w:rFonts w:ascii="Segoe UI" w:hAnsi="Segoe UI" w:cs="Segoe UI"/>
+        </w:rPr>
+        <w:t>le</w:t>
+      </w:r>
+      <w:r>
+        <w:rPr>
+          <w:rFonts w:ascii="Segoe UI" w:hAnsi="Segoe UI" w:cs="Segoe UI"/>
+        </w:rPr>
+        <w:t xml:space="preserve"> site avec différentes features et priorités, </w:t>
+      </w:r>
+      <w:r>
+        <w:rPr>
+          <w:rFonts w:ascii="Segoe UI" w:hAnsi="Segoe UI" w:cs="Segoe UI"/>
+        </w:rPr>
+        <w:t>a travers plusieurs</w:t>
+      </w:r>
+      <w:r>
+        <w:rPr>
+          <w:rFonts w:ascii="Segoe UI" w:hAnsi="Segoe UI" w:cs="Segoe UI"/>
+        </w:rPr>
+        <w:t xml:space="preserve"> versions</w:t>
+      </w:r>
+      <w:r>
+        <w:rPr>
+          <w:rFonts w:ascii="Segoe UI" w:hAnsi="Segoe UI" w:cs="Segoe UI"/>
+        </w:rPr>
+        <w:t xml:space="preserve"> et</w:t>
+      </w:r>
+      <w:r>
+        <w:rPr>
+          <w:rFonts w:ascii="Segoe UI" w:hAnsi="Segoe UI" w:cs="Segoe UI"/>
+        </w:rPr>
+        <w:t xml:space="preserve"> releases, </w:t>
+      </w:r>
+      <w:r>
+        <w:rPr>
+          <w:rFonts w:ascii="Segoe UI" w:hAnsi="Segoe UI" w:cs="Segoe UI"/>
+        </w:rPr>
+        <w:t>en exploitant plusieurs branches.</w:t>
+      </w:r>
+    </w:p>
+    <w:p>
+      <w:pPr>
+        <w:rPr>
+          <w:rFonts w:ascii="Segoe UI" w:hAnsi="Segoe UI" w:cs="Segoe UI"/>
+        </w:rPr>
+      </w:pPr>
+    </w:p>
+    <w:p>
+      <w:pPr>
+        <w:rPr>
+          <w:rFonts w:ascii="Segoe UI" w:hAnsi="Segoe UI" w:cs="Segoe UI"/>
+        </w:rPr>
+      </w:pPr>
+      <w:r>
+        <w:rPr>
+          <w:rFonts w:ascii="Segoe UI" w:hAnsi="Segoe UI" w:cs="Segoe UI"/>
+        </w:rPr>
+        <w:t>Le nombre de commit est plus important vers le 23 octobre puisque c’était la semaine d</w:t>
+      </w:r>
+      <w:r>
+        <w:rPr>
+          <w:rFonts w:ascii="Segoe UI" w:hAnsi="Segoe UI" w:cs="Segoe UI"/>
+        </w:rPr>
+        <w:t>e la première version du projet donc l’apport de fonctionnalité dans le site est plus important. De plus, il y a beaucoup moins de commit après le 30 octobre puisque cette version 1 a été rendu et qu’il n’y a eu aucun commit pendant les vacances.</w:t>
+      </w:r>
+    </w:p>
+    <w:p>
+      <w:pPr>
+        <w:rPr>
+          <w:rFonts w:ascii="Segoe UI" w:hAnsi="Segoe UI" w:cs="Segoe UI"/>
+        </w:rPr>
+      </w:pPr>
+    </w:p>
+    <w:p>
+      <w:pPr>
+        <w:rPr>
+          <w:rFonts w:ascii="Segoe UI" w:hAnsi="Segoe UI" w:cs="Segoe UI"/>
+        </w:rPr>
+      </w:pPr>
+      <w:r>
+        <w:rPr>
+          <w:rFonts w:ascii="Segoe UI" w:hAnsi="Segoe UI" w:cs="Segoe UI"/>
+          <w:noProof/>
+        </w:rPr>
+        <w:lastRenderedPageBreak/>
+        <w:drawing>
+          <wp:anchor distT="0" distB="0" distL="114300" distR="114300" simplePos="0" relativeHeight="251664384" behindDoc="0" locked="0" layoutInCell="1" allowOverlap="1" wp14:anchorId="6B5C54D0" wp14:editId="59904598">
+            <wp:simplePos x="0" y="0"/>
+            <wp:positionH relativeFrom="column">
+              <wp:posOffset>-219075</wp:posOffset>
             </wp:positionH>
             <wp:positionV relativeFrom="page">
-              <wp:posOffset>897038</wp:posOffset>
+              <wp:posOffset>500471</wp:posOffset>
             </wp:positionV>
-            <wp:extent cx="5760720" cy="2764790"/>
+            <wp:extent cx="2830830" cy="1790700"/>
+            <wp:effectExtent l="0" t="0" r="7620" b="0"/>
+            <wp:wrapTopAndBottom/>
+            <wp:docPr id="6" name="Image 6"/>
+            <wp:cNvGraphicFramePr>
+              <a:graphicFrameLocks xmlns:a="http://schemas.openxmlformats.org/drawingml/2006/main" noChangeAspect="1"/>
+            </wp:cNvGraphicFramePr>
+            <a:graphic xmlns:a="http://schemas.openxmlformats.org/drawingml/2006/main">
+              <a:graphicData uri="http://schemas.openxmlformats.org/drawingml/2006/picture">
+                <pic:pic xmlns:pic="http://schemas.openxmlformats.org/drawingml/2006/picture">
+                  <pic:nvPicPr>
+                    <pic:cNvPr id="1" name=""/>
+                    <pic:cNvPicPr/>
+                  </pic:nvPicPr>
+                  <pic:blipFill>
+                    <a:blip r:embed="rId9">
+                      <a:extLst>
+                        <a:ext uri="{28A0092B-C50C-407E-A947-70E740481C1C}">
+                          <a14:useLocalDpi xmlns:a14="http://schemas.microsoft.com/office/drawing/2010/main" val="0"/>
+                        </a:ext>
+                      </a:extLst>
+                    </a:blip>
+                    <a:stretch>
+                      <a:fillRect/>
+                    </a:stretch>
+                  </pic:blipFill>
+                  <pic:spPr>
+                    <a:xfrm>
+                      <a:off x="0" y="0"/>
+                      <a:ext cx="2830830" cy="1790700"/>
+                    </a:xfrm>
+                    <a:prstGeom prst="rect">
+                      <a:avLst/>
+                    </a:prstGeom>
+                  </pic:spPr>
+                </pic:pic>
+              </a:graphicData>
+            </a:graphic>
+            <wp14:sizeRelH relativeFrom="margin">
+              <wp14:pctWidth>0</wp14:pctWidth>
+            </wp14:sizeRelH>
+            <wp14:sizeRelV relativeFrom="margin">
+              <wp14:pctHeight>0</wp14:pctHeight>
+            </wp14:sizeRelV>
+          </wp:anchor>
+        </w:drawing>
+      </w:r>
+      <w:r>
+        <w:rPr>
+          <w:rFonts w:ascii="Segoe UI" w:hAnsi="Segoe UI" w:cs="Segoe UI"/>
+          <w:noProof/>
+        </w:rPr>
+        <w:drawing>
+          <wp:anchor distT="0" distB="0" distL="114300" distR="114300" simplePos="0" relativeHeight="251668480" behindDoc="0" locked="0" layoutInCell="1" allowOverlap="1" wp14:anchorId="04426E98" wp14:editId="21A58CAB">
+            <wp:simplePos x="0" y="0"/>
+            <wp:positionH relativeFrom="column">
+              <wp:posOffset>3095081</wp:posOffset>
+            </wp:positionH>
+            <wp:positionV relativeFrom="page">
+              <wp:posOffset>468086</wp:posOffset>
+            </wp:positionV>
+            <wp:extent cx="2889250" cy="1856105"/>
+            <wp:effectExtent l="0" t="0" r="6350" b="0"/>
+            <wp:wrapTopAndBottom/>
+            <wp:docPr id="5" name="Image 5"/>
+            <wp:cNvGraphicFramePr>
+              <a:graphicFrameLocks xmlns:a="http://schemas.openxmlformats.org/drawingml/2006/main" noChangeAspect="1"/>
+            </wp:cNvGraphicFramePr>
+            <a:graphic xmlns:a="http://schemas.openxmlformats.org/drawingml/2006/main">
+              <a:graphicData uri="http://schemas.openxmlformats.org/drawingml/2006/picture">
+                <pic:pic xmlns:pic="http://schemas.openxmlformats.org/drawingml/2006/picture">
+                  <pic:nvPicPr>
+                    <pic:cNvPr id="1" name=""/>
+                    <pic:cNvPicPr/>
+                  </pic:nvPicPr>
+                  <pic:blipFill>
+                    <a:blip r:embed="rId10">
+                      <a:extLst>
+                        <a:ext uri="{28A0092B-C50C-407E-A947-70E740481C1C}">
+                          <a14:useLocalDpi xmlns:a14="http://schemas.microsoft.com/office/drawing/2010/main" val="0"/>
+                        </a:ext>
+                      </a:extLst>
+                    </a:blip>
+                    <a:stretch>
+                      <a:fillRect/>
+                    </a:stretch>
+                  </pic:blipFill>
+                  <pic:spPr>
+                    <a:xfrm>
+                      <a:off x="0" y="0"/>
+                      <a:ext cx="2889250" cy="1856105"/>
+                    </a:xfrm>
+                    <a:prstGeom prst="rect">
+                      <a:avLst/>
+                    </a:prstGeom>
+                  </pic:spPr>
+                </pic:pic>
+              </a:graphicData>
+            </a:graphic>
+            <wp14:sizeRelH relativeFrom="margin">
+              <wp14:pctWidth>0</wp14:pctWidth>
+            </wp14:sizeRelH>
+            <wp14:sizeRelV relativeFrom="margin">
+              <wp14:pctHeight>0</wp14:pctHeight>
+            </wp14:sizeRelV>
+          </wp:anchor>
+        </w:drawing>
+      </w:r>
+      <w:r>
+        <w:rPr>
+          <w:rFonts w:ascii="Segoe UI" w:hAnsi="Segoe UI" w:cs="Segoe UI"/>
+          <w:noProof/>
+        </w:rPr>
+        <w:drawing>
+          <wp:anchor distT="0" distB="0" distL="114300" distR="114300" simplePos="0" relativeHeight="251672576" behindDoc="0" locked="0" layoutInCell="1" allowOverlap="1" wp14:anchorId="5C67E434" wp14:editId="5EBC672C">
+            <wp:simplePos x="0" y="0"/>
+            <wp:positionH relativeFrom="column">
+              <wp:posOffset>3133090</wp:posOffset>
+            </wp:positionH>
+            <wp:positionV relativeFrom="page">
+              <wp:posOffset>2489200</wp:posOffset>
+            </wp:positionV>
+            <wp:extent cx="2879090" cy="1812290"/>
+            <wp:effectExtent l="0" t="0" r="0" b="0"/>
+            <wp:wrapTopAndBottom/>
+            <wp:docPr id="7" name="Image 7"/>
+            <wp:cNvGraphicFramePr>
+              <a:graphicFrameLocks xmlns:a="http://schemas.openxmlformats.org/drawingml/2006/main" noChangeAspect="1"/>
+            </wp:cNvGraphicFramePr>
+            <a:graphic xmlns:a="http://schemas.openxmlformats.org/drawingml/2006/main">
+              <a:graphicData uri="http://schemas.openxmlformats.org/drawingml/2006/picture">
+                <pic:pic xmlns:pic="http://schemas.openxmlformats.org/drawingml/2006/picture">
+                  <pic:nvPicPr>
+                    <pic:cNvPr id="1" name=""/>
+                    <pic:cNvPicPr/>
+                  </pic:nvPicPr>
+                  <pic:blipFill>
+                    <a:blip r:embed="rId11">
+                      <a:extLst>
+                        <a:ext uri="{28A0092B-C50C-407E-A947-70E740481C1C}">
+                          <a14:useLocalDpi xmlns:a14="http://schemas.microsoft.com/office/drawing/2010/main" val="0"/>
+                        </a:ext>
+                      </a:extLst>
+                    </a:blip>
+                    <a:stretch>
+                      <a:fillRect/>
+                    </a:stretch>
+                  </pic:blipFill>
+                  <pic:spPr>
+                    <a:xfrm>
+                      <a:off x="0" y="0"/>
+                      <a:ext cx="2879090" cy="1812290"/>
+                    </a:xfrm>
+                    <a:prstGeom prst="rect">
+                      <a:avLst/>
+                    </a:prstGeom>
+                  </pic:spPr>
+                </pic:pic>
+              </a:graphicData>
+            </a:graphic>
+            <wp14:sizeRelH relativeFrom="margin">
+              <wp14:pctWidth>0</wp14:pctWidth>
+            </wp14:sizeRelH>
+            <wp14:sizeRelV relativeFrom="margin">
+              <wp14:pctHeight>0</wp14:pctHeight>
+            </wp14:sizeRelV>
+          </wp:anchor>
+        </w:drawing>
+      </w:r>
+      <w:r>
+        <w:rPr>
+          <w:rFonts w:ascii="Segoe UI" w:hAnsi="Segoe UI" w:cs="Segoe UI"/>
+          <w:noProof/>
+        </w:rPr>
+        <w:drawing>
+          <wp:anchor distT="0" distB="0" distL="114300" distR="114300" simplePos="0" relativeHeight="251670528" behindDoc="0" locked="0" layoutInCell="1" allowOverlap="1" wp14:anchorId="3C9B9509" wp14:editId="45C0333B">
+            <wp:simplePos x="0" y="0"/>
+            <wp:positionH relativeFrom="column">
+              <wp:posOffset>-299357</wp:posOffset>
+            </wp:positionH>
+            <wp:positionV relativeFrom="page">
+              <wp:posOffset>2541270</wp:posOffset>
+            </wp:positionV>
+            <wp:extent cx="2868295" cy="1793240"/>
+            <wp:effectExtent l="0" t="0" r="8255" b="0"/>
+            <wp:wrapTopAndBottom/>
+            <wp:docPr id="4" name="Image 4"/>
+            <wp:cNvGraphicFramePr>
+              <a:graphicFrameLocks xmlns:a="http://schemas.openxmlformats.org/drawingml/2006/main" noChangeAspect="1"/>
+            </wp:cNvGraphicFramePr>
+            <a:graphic xmlns:a="http://schemas.openxmlformats.org/drawingml/2006/main">
+              <a:graphicData uri="http://schemas.openxmlformats.org/drawingml/2006/picture">
+                <pic:pic xmlns:pic="http://schemas.openxmlformats.org/drawingml/2006/picture">
+                  <pic:nvPicPr>
+                    <pic:cNvPr id="1" name=""/>
+                    <pic:cNvPicPr/>
+                  </pic:nvPicPr>
+                  <pic:blipFill>
+                    <a:blip r:embed="rId12">
+                      <a:extLst>
+                        <a:ext uri="{28A0092B-C50C-407E-A947-70E740481C1C}">
+                          <a14:useLocalDpi xmlns:a14="http://schemas.microsoft.com/office/drawing/2010/main" val="0"/>
+                        </a:ext>
+                      </a:extLst>
+                    </a:blip>
+                    <a:stretch>
+                      <a:fillRect/>
+                    </a:stretch>
+                  </pic:blipFill>
+                  <pic:spPr>
+                    <a:xfrm>
+                      <a:off x="0" y="0"/>
+                      <a:ext cx="2868295" cy="1793240"/>
+                    </a:xfrm>
+                    <a:prstGeom prst="rect">
+                      <a:avLst/>
+                    </a:prstGeom>
+                  </pic:spPr>
+                </pic:pic>
+              </a:graphicData>
+            </a:graphic>
+            <wp14:sizeRelH relativeFrom="margin">
+              <wp14:pctWidth>0</wp14:pctWidth>
+            </wp14:sizeRelH>
+            <wp14:sizeRelV relativeFrom="margin">
+              <wp14:pctHeight>0</wp14:pctHeight>
+            </wp14:sizeRelV>
+          </wp:anchor>
+        </w:drawing>
+      </w:r>
+    </w:p>
+    <w:p>
+      <w:pPr>
+        <w:rPr>
+          <w:rFonts w:ascii="Segoe UI" w:hAnsi="Segoe UI" w:cs="Segoe UI"/>
+        </w:rPr>
+      </w:pPr>
+      <w:r>
+        <w:rPr>
+          <w:rFonts w:ascii="Segoe UI" w:hAnsi="Segoe UI" w:cs="Segoe UI"/>
+        </w:rPr>
+        <w:t xml:space="preserve">La raison pour laquelle le nombre de </w:t>
+      </w:r>
+      <w:r>
+        <w:rPr>
+          <w:rFonts w:ascii="Segoe UI" w:hAnsi="Segoe UI" w:cs="Segoe UI"/>
+        </w:rPr>
+        <w:t>co</w:t>
+      </w:r>
+      <w:r>
+        <w:rPr>
+          <w:rFonts w:ascii="Segoe UI" w:hAnsi="Segoe UI" w:cs="Segoe UI"/>
+        </w:rPr>
+        <w:t>mmits de certain</w:t>
+      </w:r>
+      <w:r>
+        <w:rPr>
+          <w:rFonts w:ascii="Segoe UI" w:hAnsi="Segoe UI" w:cs="Segoe UI"/>
+        </w:rPr>
+        <w:t>s</w:t>
+      </w:r>
+      <w:r>
+        <w:rPr>
+          <w:rFonts w:ascii="Segoe UI" w:hAnsi="Segoe UI" w:cs="Segoe UI"/>
+        </w:rPr>
+        <w:t xml:space="preserve"> membre</w:t>
+      </w:r>
+      <w:r>
+        <w:rPr>
+          <w:rFonts w:ascii="Segoe UI" w:hAnsi="Segoe UI" w:cs="Segoe UI"/>
+        </w:rPr>
+        <w:t>s</w:t>
+      </w:r>
+      <w:r>
+        <w:rPr>
+          <w:rFonts w:ascii="Segoe UI" w:hAnsi="Segoe UI" w:cs="Segoe UI"/>
+        </w:rPr>
+        <w:t xml:space="preserve"> est bien plus élevé est principalement </w:t>
+      </w:r>
+      <w:r>
+        <w:rPr>
+          <w:rFonts w:ascii="Segoe UI" w:hAnsi="Segoe UI" w:cs="Segoe UI"/>
+        </w:rPr>
+        <w:t>due</w:t>
+      </w:r>
+      <w:r>
+        <w:rPr>
+          <w:rFonts w:ascii="Segoe UI" w:hAnsi="Segoe UI" w:cs="Segoe UI"/>
+        </w:rPr>
+        <w:t xml:space="preserve"> au fait qu</w:t>
+      </w:r>
+      <w:r>
+        <w:rPr>
+          <w:rFonts w:ascii="Segoe UI" w:hAnsi="Segoe UI" w:cs="Segoe UI"/>
+        </w:rPr>
+        <w:t>e certain</w:t>
+      </w:r>
+      <w:r>
+        <w:rPr>
+          <w:rFonts w:ascii="Segoe UI" w:hAnsi="Segoe UI" w:cs="Segoe UI"/>
+        </w:rPr>
+        <w:t>s</w:t>
+      </w:r>
+      <w:r>
+        <w:rPr>
+          <w:rFonts w:ascii="Segoe UI" w:hAnsi="Segoe UI" w:cs="Segoe UI"/>
+        </w:rPr>
+        <w:t xml:space="preserve"> ont pris l’habitude de push dès qu’il avait fini quelque chose, de plus le temps de travail pour réaliser certaine tâche tel que le POO demandait bien plus de temps donc moins de commits.</w:t>
+      </w:r>
+    </w:p>
+    <w:p>
+      <w:pPr>
+        <w:rPr>
+          <w:rFonts w:ascii="Segoe UI" w:hAnsi="Segoe UI" w:cs="Segoe UI"/>
+        </w:rPr>
+      </w:pPr>
+      <w:r>
+        <w:rPr>
+          <w:rFonts w:ascii="Segoe UI" w:hAnsi="Segoe UI" w:cs="Segoe UI"/>
+        </w:rPr>
+        <w:t xml:space="preserve">Des mises à jour fréquentes ont eu lieu dans les fichiers GIT tout le long du projet, plusieurs conflits ont eu lieu mais grâce à GIT et ça capacité à </w:t>
+      </w:r>
+      <w:r>
+        <w:rPr>
+          <w:rFonts w:ascii="Segoe UI" w:hAnsi="Segoe UI" w:cs="Segoe UI"/>
+        </w:rPr>
+        <w:t>indiquer</w:t>
+      </w:r>
+      <w:r>
+        <w:rPr>
+          <w:rFonts w:ascii="Segoe UI" w:hAnsi="Segoe UI" w:cs="Segoe UI"/>
+        </w:rPr>
+        <w:t xml:space="preserve"> les lignes où il y en a, il a </w:t>
+      </w:r>
+      <w:r>
+        <w:rPr>
+          <w:rFonts w:ascii="Segoe UI" w:hAnsi="Segoe UI" w:cs="Segoe UI"/>
+        </w:rPr>
+        <w:t>été</w:t>
+      </w:r>
+      <w:r>
+        <w:rPr>
+          <w:rFonts w:ascii="Segoe UI" w:hAnsi="Segoe UI" w:cs="Segoe UI"/>
+        </w:rPr>
+        <w:t xml:space="preserve"> possible d’éviter la plupart des problèmes lié à ceux-ci.</w:t>
+      </w:r>
+    </w:p>
+    <w:p>
+      <w:pPr>
+        <w:rPr>
+          <w:rFonts w:ascii="Segoe UI" w:hAnsi="Segoe UI" w:cs="Segoe UI"/>
+        </w:rPr>
+      </w:pPr>
+    </w:p>
+    <w:p>
+      <w:pPr>
+        <w:rPr>
+          <w:rFonts w:ascii="Segoe UI" w:hAnsi="Segoe UI" w:cs="Segoe UI"/>
+        </w:rPr>
+      </w:pPr>
+      <w:r>
+        <w:rPr>
+          <w:rFonts w:ascii="Segoe UI" w:hAnsi="Segoe UI" w:cs="Segoe UI"/>
+          <w:b/>
+          <w:bCs/>
+        </w:rPr>
+        <w:t>Mathieu</w:t>
+      </w:r>
+      <w:r>
+        <w:rPr>
+          <w:rFonts w:ascii="Segoe UI" w:hAnsi="Segoe UI" w:cs="Segoe UI"/>
+        </w:rPr>
+        <w:t xml:space="preserve"> : Il s’est occupé de la création de la page d’accueil, </w:t>
+      </w:r>
+      <w:r>
+        <w:rPr>
+          <w:rFonts w:ascii="Segoe UI" w:hAnsi="Segoe UI" w:cs="Segoe UI"/>
+        </w:rPr>
+        <w:t xml:space="preserve">les </w:t>
+      </w:r>
+      <w:r>
+        <w:rPr>
+          <w:rFonts w:ascii="Segoe UI" w:hAnsi="Segoe UI" w:cs="Segoe UI"/>
+        </w:rPr>
+        <w:t xml:space="preserve">commits </w:t>
+      </w:r>
+      <w:r>
+        <w:rPr>
+          <w:rFonts w:ascii="Segoe UI" w:hAnsi="Segoe UI" w:cs="Segoe UI"/>
+        </w:rPr>
+        <w:t xml:space="preserve">qu’il a fait </w:t>
+      </w:r>
+      <w:r>
+        <w:rPr>
+          <w:rFonts w:ascii="Segoe UI" w:hAnsi="Segoe UI" w:cs="Segoe UI"/>
+        </w:rPr>
+        <w:t xml:space="preserve">correspondes principalement </w:t>
+      </w:r>
+      <w:r>
+        <w:rPr>
+          <w:rFonts w:ascii="Segoe UI" w:hAnsi="Segoe UI" w:cs="Segoe UI"/>
+        </w:rPr>
+        <w:t>à</w:t>
+      </w:r>
+      <w:r>
+        <w:rPr>
+          <w:rFonts w:ascii="Segoe UI" w:hAnsi="Segoe UI" w:cs="Segoe UI"/>
+        </w:rPr>
+        <w:t xml:space="preserve"> la résolution des problèmes de cette page</w:t>
+      </w:r>
+      <w:r>
+        <w:rPr>
+          <w:rFonts w:ascii="Segoe UI" w:hAnsi="Segoe UI" w:cs="Segoe UI"/>
+        </w:rPr>
+        <w:t>. Pour la période de débogage, Il s’est aussi occupé de revoir des problèmes sur la page Billetterie, du problème des liens du footeur, ainsi que la page Error 404.</w:t>
+      </w:r>
+    </w:p>
+    <w:p>
+      <w:pPr>
+        <w:rPr>
+          <w:rFonts w:ascii="Segoe UI" w:hAnsi="Segoe UI" w:cs="Segoe UI"/>
+        </w:rPr>
+      </w:pPr>
+    </w:p>
+    <w:p>
+      <w:pPr>
+        <w:rPr>
+          <w:rFonts w:ascii="Segoe UI" w:hAnsi="Segoe UI" w:cs="Segoe UI"/>
+        </w:rPr>
+      </w:pPr>
+      <w:r>
+        <w:rPr>
+          <w:rFonts w:ascii="Segoe UI" w:hAnsi="Segoe UI" w:cs="Segoe UI"/>
+          <w:b/>
+          <w:bCs/>
+        </w:rPr>
+        <w:t>Agathe</w:t>
+      </w:r>
+      <w:r>
+        <w:rPr>
+          <w:rFonts w:ascii="Segoe UI" w:hAnsi="Segoe UI" w:cs="Segoe UI"/>
+        </w:rPr>
+        <w:t xml:space="preserve"> : Elle s’est occupé notamment des éléments graphiques du site web (logo, maquette, charte graphique). Elle a aussi </w:t>
+      </w:r>
+      <w:r>
+        <w:rPr>
+          <w:rFonts w:ascii="Segoe UI" w:hAnsi="Segoe UI" w:cs="Segoe UI"/>
+        </w:rPr>
+        <w:t>aidé</w:t>
+      </w:r>
+      <w:r>
+        <w:rPr>
+          <w:rFonts w:ascii="Segoe UI" w:hAnsi="Segoe UI" w:cs="Segoe UI"/>
+        </w:rPr>
+        <w:t xml:space="preserve"> Mathieu sur l’HTML et le CSS de la page d’accueil, elle a codé le header et le footer. Elle a aussi fait des plus petites taches comme traduire les pages en </w:t>
+      </w:r>
+      <w:r>
+        <w:rPr>
+          <w:rFonts w:ascii="Segoe UI" w:hAnsi="Segoe UI" w:cs="Segoe UI"/>
+        </w:rPr>
+        <w:t>français</w:t>
+      </w:r>
+      <w:r>
+        <w:rPr>
+          <w:rFonts w:ascii="Segoe UI" w:hAnsi="Segoe UI" w:cs="Segoe UI"/>
+        </w:rPr>
+        <w:t xml:space="preserve"> et anglais, fait les visuels du site, dimensionner les photos et fait les pages du footer (mentions légales, …).</w:t>
+      </w:r>
+    </w:p>
+    <w:p>
+      <w:pPr>
+        <w:rPr>
+          <w:rFonts w:ascii="Segoe UI" w:hAnsi="Segoe UI" w:cs="Segoe UI"/>
+        </w:rPr>
+      </w:pPr>
+    </w:p>
+    <w:p>
+      <w:pPr>
+        <w:rPr>
+          <w:rFonts w:ascii="Segoe UI" w:hAnsi="Segoe UI" w:cs="Segoe UI"/>
+        </w:rPr>
+      </w:pPr>
+    </w:p>
+    <w:p>
+      <w:pPr>
+        <w:rPr>
+          <w:rFonts w:ascii="Segoe UI" w:hAnsi="Segoe UI" w:cs="Segoe UI"/>
+          <w:b/>
+          <w:bCs/>
+        </w:rPr>
+      </w:pPr>
+    </w:p>
+    <w:p>
+      <w:pPr>
+        <w:rPr>
+          <w:rFonts w:ascii="Segoe UI" w:hAnsi="Segoe UI" w:cs="Segoe UI"/>
+          <w:b/>
+          <w:bCs/>
+        </w:rPr>
+      </w:pPr>
+      <w:r>
+        <w:rPr>
+          <w:noProof/>
+        </w:rPr>
+        <w:lastRenderedPageBreak/>
+        <w:drawing>
+          <wp:anchor distT="0" distB="0" distL="114300" distR="114300" simplePos="0" relativeHeight="251683840" behindDoc="1" locked="0" layoutInCell="1" allowOverlap="1" wp14:anchorId="3D724D44" wp14:editId="508B73A7">
+            <wp:simplePos x="0" y="0"/>
+            <wp:positionH relativeFrom="column">
+              <wp:posOffset>-960755</wp:posOffset>
+            </wp:positionH>
+            <wp:positionV relativeFrom="paragraph">
+              <wp:posOffset>-540385</wp:posOffset>
+            </wp:positionV>
+            <wp:extent cx="4770120" cy="1923927"/>
+            <wp:effectExtent l="0" t="0" r="0" b="0"/>
+            <wp:wrapNone/>
+            <wp:docPr id="15" name="Graphique 15"/>
+            <wp:cNvGraphicFramePr>
+              <a:graphicFrameLocks xmlns:a="http://schemas.openxmlformats.org/drawingml/2006/main" noChangeAspect="1"/>
+            </wp:cNvGraphicFramePr>
+            <a:graphic xmlns:a="http://schemas.openxmlformats.org/drawingml/2006/main">
+              <a:graphicData uri="http://schemas.openxmlformats.org/drawingml/2006/picture">
+                <pic:pic xmlns:pic="http://schemas.openxmlformats.org/drawingml/2006/picture">
+                  <pic:nvPicPr>
+                    <pic:cNvPr id="1" name=""/>
+                    <pic:cNvPicPr/>
+                  </pic:nvPicPr>
+                  <pic:blipFill>
+                    <a:blip r:embed="rId13" cstate="print">
+                      <a:extLst>
+                        <a:ext uri="{28A0092B-C50C-407E-A947-70E740481C1C}">
+                          <a14:useLocalDpi xmlns:a14="http://schemas.microsoft.com/office/drawing/2010/main" val="0"/>
+                        </a:ext>
+                        <a:ext uri="{96DAC541-7B7A-43D3-8B79-37D633B846F1}">
+                          <asvg:svgBlip xmlns:asvg="http://schemas.microsoft.com/office/drawing/2016/SVG/main" r:embed="rId14"/>
+                        </a:ext>
+                      </a:extLst>
+                    </a:blip>
+                    <a:stretch>
+                      <a:fillRect/>
+                    </a:stretch>
+                  </pic:blipFill>
+                  <pic:spPr>
+                    <a:xfrm>
+                      <a:off x="0" y="0"/>
+                      <a:ext cx="4770120" cy="1923927"/>
+                    </a:xfrm>
+                    <a:prstGeom prst="rect">
+                      <a:avLst/>
+                    </a:prstGeom>
+                  </pic:spPr>
+                </pic:pic>
+              </a:graphicData>
+            </a:graphic>
+            <wp14:sizeRelH relativeFrom="margin">
+              <wp14:pctWidth>0</wp14:pctWidth>
+            </wp14:sizeRelH>
+            <wp14:sizeRelV relativeFrom="margin">
+              <wp14:pctHeight>0</wp14:pctHeight>
+            </wp14:sizeRelV>
+          </wp:anchor>
+        </w:drawing>
+      </w:r>
+    </w:p>
+    <w:p>
+      <w:pPr>
+        <w:rPr>
+          <w:rFonts w:ascii="Segoe UI" w:hAnsi="Segoe UI" w:cs="Segoe UI"/>
+          <w:b/>
+          <w:bCs/>
+        </w:rPr>
+      </w:pPr>
+    </w:p>
+    <w:p>
+      <w:pPr>
+        <w:rPr>
+          <w:rFonts w:ascii="Segoe UI" w:hAnsi="Segoe UI" w:cs="Segoe UI"/>
+          <w:b/>
+          <w:bCs/>
+        </w:rPr>
+      </w:pPr>
+    </w:p>
+    <w:p>
+      <w:pPr>
+        <w:rPr>
+          <w:rFonts w:ascii="Segoe UI" w:hAnsi="Segoe UI" w:cs="Segoe UI"/>
+          <w:b/>
+          <w:bCs/>
+        </w:rPr>
+      </w:pPr>
+    </w:p>
+    <w:p>
+      <w:pPr>
+        <w:rPr>
+          <w:rFonts w:ascii="Segoe UI" w:hAnsi="Segoe UI" w:cs="Segoe UI"/>
+        </w:rPr>
+      </w:pPr>
+      <w:r>
+        <w:rPr>
+          <w:rFonts w:ascii="Segoe UI" w:hAnsi="Segoe UI" w:cs="Segoe UI"/>
+          <w:b/>
+          <w:bCs/>
+        </w:rPr>
+        <w:t>Quentin</w:t>
+      </w:r>
+      <w:r>
+        <w:rPr>
+          <w:rFonts w:ascii="Segoe UI" w:hAnsi="Segoe UI" w:cs="Segoe UI"/>
+        </w:rPr>
+        <w:t> :</w:t>
+      </w:r>
+      <w:r>
+        <w:rPr>
+          <w:rFonts w:ascii="Segoe UI" w:hAnsi="Segoe UI" w:cs="Segoe UI"/>
+        </w:rPr>
+        <w:t xml:space="preserve"> </w:t>
+      </w:r>
+      <w:r>
+        <w:rPr>
+          <w:rFonts w:ascii="Segoe UI" w:hAnsi="Segoe UI" w:cs="Segoe UI"/>
+        </w:rPr>
+        <w:t xml:space="preserve">Quentin s’est chargé de la gestion de projet, il a aussi </w:t>
+      </w:r>
+      <w:r>
+        <w:rPr>
+          <w:rFonts w:ascii="Segoe UI" w:hAnsi="Segoe UI" w:cs="Segoe UI"/>
+        </w:rPr>
+        <w:t>créé</w:t>
+      </w:r>
+      <w:r>
+        <w:rPr>
+          <w:rFonts w:ascii="Segoe UI" w:hAnsi="Segoe UI" w:cs="Segoe UI"/>
+        </w:rPr>
+        <w:t xml:space="preserve"> et il s’est occupé de la base de données. Quentin </w:t>
+      </w:r>
+      <w:r>
+        <w:rPr>
+          <w:rFonts w:ascii="Segoe UI" w:hAnsi="Segoe UI" w:cs="Segoe UI"/>
+        </w:rPr>
+        <w:t>a</w:t>
+      </w:r>
+      <w:r>
+        <w:rPr>
+          <w:rFonts w:ascii="Segoe UI" w:hAnsi="Segoe UI" w:cs="Segoe UI"/>
+        </w:rPr>
+        <w:t xml:space="preserve"> fait des recherches sur les 14 villes de l’</w:t>
+      </w:r>
+      <w:r>
+        <w:rPr>
+          <w:rFonts w:ascii="Segoe UI" w:hAnsi="Segoe UI" w:cs="Segoe UI"/>
+        </w:rPr>
+        <w:t>évènement</w:t>
+      </w:r>
+      <w:r>
+        <w:rPr>
+          <w:rFonts w:ascii="Segoe UI" w:hAnsi="Segoe UI" w:cs="Segoe UI"/>
+        </w:rPr>
+        <w:t>. Il s’est chargé de réaliser la partie connexion, inscription, et de la partie billet. Sur la correction de bug, il a revu le CSS de la page d’accueil</w:t>
+      </w:r>
+      <w:r>
+        <w:rPr>
+          <w:rFonts w:ascii="Segoe UI" w:hAnsi="Segoe UI" w:cs="Segoe UI"/>
+        </w:rPr>
+        <w:t xml:space="preserve"> et il s’est occupé du responsive.</w:t>
+      </w:r>
+    </w:p>
+    <w:p>
+      <w:pPr>
+        <w:rPr>
+          <w:rFonts w:ascii="Segoe UI" w:hAnsi="Segoe UI" w:cs="Segoe UI"/>
+        </w:rPr>
+      </w:pPr>
+    </w:p>
+    <w:p>
+      <w:pPr>
+        <w:rPr>
+          <w:rFonts w:ascii="Segoe UI" w:hAnsi="Segoe UI" w:cs="Segoe UI"/>
+        </w:rPr>
+      </w:pPr>
+      <w:r>
+        <w:rPr>
+          <w:rFonts w:ascii="Segoe UI" w:hAnsi="Segoe UI" w:cs="Segoe UI"/>
+          <w:noProof/>
+        </w:rPr>
+        <w:drawing>
+          <wp:anchor distT="0" distB="0" distL="114300" distR="114300" simplePos="0" relativeHeight="251682816" behindDoc="0" locked="0" layoutInCell="1" allowOverlap="1" wp14:anchorId="58417758" wp14:editId="5B402C20">
+            <wp:simplePos x="0" y="0"/>
+            <wp:positionH relativeFrom="margin">
+              <wp:posOffset>633730</wp:posOffset>
+            </wp:positionH>
+            <wp:positionV relativeFrom="page">
+              <wp:posOffset>3829685</wp:posOffset>
+            </wp:positionV>
+            <wp:extent cx="4462780" cy="1815465"/>
+            <wp:effectExtent l="0" t="0" r="0" b="0"/>
+            <wp:wrapTopAndBottom/>
+            <wp:docPr id="8" name="Image 8"/>
+            <wp:cNvGraphicFramePr>
+              <a:graphicFrameLocks xmlns:a="http://schemas.openxmlformats.org/drawingml/2006/main" noChangeAspect="1"/>
+            </wp:cNvGraphicFramePr>
+            <a:graphic xmlns:a="http://schemas.openxmlformats.org/drawingml/2006/main">
+              <a:graphicData uri="http://schemas.openxmlformats.org/drawingml/2006/picture">
+                <pic:pic xmlns:pic="http://schemas.openxmlformats.org/drawingml/2006/picture">
+                  <pic:nvPicPr>
+                    <pic:cNvPr id="1" name=""/>
+                    <pic:cNvPicPr/>
+                  </pic:nvPicPr>
+                  <pic:blipFill>
+                    <a:blip r:embed="rId15" cstate="print">
+                      <a:extLst>
+                        <a:ext uri="{28A0092B-C50C-407E-A947-70E740481C1C}">
+                          <a14:useLocalDpi xmlns:a14="http://schemas.microsoft.com/office/drawing/2010/main" val="0"/>
+                        </a:ext>
+                      </a:extLst>
+                    </a:blip>
+                    <a:stretch>
+                      <a:fillRect/>
+                    </a:stretch>
+                  </pic:blipFill>
+                  <pic:spPr>
+                    <a:xfrm>
+                      <a:off x="0" y="0"/>
+                      <a:ext cx="4462780" cy="1815465"/>
+                    </a:xfrm>
+                    <a:prstGeom prst="rect">
+                      <a:avLst/>
+                    </a:prstGeom>
+                  </pic:spPr>
+                </pic:pic>
+              </a:graphicData>
+            </a:graphic>
+            <wp14:sizeRelH relativeFrom="margin">
+              <wp14:pctWidth>0</wp14:pctWidth>
+            </wp14:sizeRelH>
+            <wp14:sizeRelV relativeFrom="margin">
+              <wp14:pctHeight>0</wp14:pctHeight>
+            </wp14:sizeRelV>
+          </wp:anchor>
+        </w:drawing>
+      </w:r>
+      <w:r>
+        <w:rPr>
+          <w:rFonts w:ascii="Segoe UI" w:hAnsi="Segoe UI" w:cs="Segoe UI"/>
+          <w:b/>
+          <w:bCs/>
+        </w:rPr>
+        <w:t>Wilson</w:t>
+      </w:r>
+      <w:r>
+        <w:rPr>
+          <w:rFonts w:ascii="Segoe UI" w:hAnsi="Segoe UI" w:cs="Segoe UI"/>
+        </w:rPr>
+        <w:t> : Wilson a travaillé sur</w:t>
+      </w:r>
+      <w:r>
+        <w:rPr>
+          <w:rFonts w:ascii="Segoe UI" w:hAnsi="Segoe UI" w:cs="Segoe UI"/>
+        </w:rPr>
+        <w:t xml:space="preserve"> la carte interactive et il s’est occupé du POO du site web. Il a aussi fait un peu de gestion de projet et au niveau de la correction des bugs, il a revu un peu le CSS et il a débugger la partie connexion.</w:t>
+      </w:r>
+    </w:p>
+    <w:p>
+      <w:pPr>
+        <w:rPr>
+          <w:rFonts w:ascii="Segoe UI" w:hAnsi="Segoe UI" w:cs="Segoe UI"/>
+        </w:rPr>
+      </w:pPr>
+    </w:p>
+    <w:p>
+      <w:pPr>
+        <w:rPr>
+          <w:rFonts w:ascii="Segoe UI" w:hAnsi="Segoe UI" w:cs="Segoe UI"/>
+        </w:rPr>
+      </w:pPr>
+      <w:r>
+        <w:rPr>
+          <w:rFonts w:ascii="Segoe UI" w:hAnsi="Segoe UI" w:cs="Segoe UI"/>
+        </w:rPr>
+        <w:t>Cette courbe représente l’efficacité du groupe sur l’ensemble du projet.</w:t>
+      </w:r>
+    </w:p>
+    <w:p>
+      <w:pPr>
+        <w:rPr>
+          <w:rFonts w:ascii="Segoe UI" w:hAnsi="Segoe UI" w:cs="Segoe UI"/>
+          <w:b/>
+          <w:bCs/>
+        </w:rPr>
+      </w:pPr>
+    </w:p>
+    <w:p>
+      <w:pPr>
+        <w:rPr>
+          <w:rFonts w:ascii="Segoe UI" w:hAnsi="Segoe UI" w:cs="Segoe UI"/>
+          <w:b/>
+          <w:bCs/>
+        </w:rPr>
+      </w:pPr>
+    </w:p>
+    <w:p>
+      <w:pPr>
+        <w:rPr>
+          <w:rFonts w:ascii="Segoe UI" w:hAnsi="Segoe UI" w:cs="Segoe UI"/>
+          <w:b/>
+          <w:bCs/>
+        </w:rPr>
+      </w:pPr>
+    </w:p>
+    <w:p>
+      <w:pPr>
+        <w:rPr>
+          <w:rFonts w:ascii="Segoe UI" w:hAnsi="Segoe UI" w:cs="Segoe UI"/>
+          <w:b/>
+          <w:bCs/>
+        </w:rPr>
+      </w:pPr>
+    </w:p>
+    <w:p>
+      <w:pPr>
+        <w:rPr>
+          <w:rFonts w:ascii="Segoe UI" w:hAnsi="Segoe UI" w:cs="Segoe UI"/>
+          <w:b/>
+          <w:bCs/>
+        </w:rPr>
+      </w:pPr>
+    </w:p>
+    <w:p>
+      <w:pPr>
+        <w:rPr>
+          <w:rFonts w:ascii="Segoe UI" w:hAnsi="Segoe UI" w:cs="Segoe UI"/>
+          <w:b/>
+          <w:bCs/>
+        </w:rPr>
+      </w:pPr>
+    </w:p>
+    <w:p>
+      <w:pPr>
+        <w:rPr>
+          <w:rFonts w:ascii="Segoe UI" w:hAnsi="Segoe UI" w:cs="Segoe UI"/>
+          <w:b/>
+          <w:bCs/>
+        </w:rPr>
+      </w:pPr>
+    </w:p>
+    <w:p>
+      <w:pPr>
+        <w:rPr>
+          <w:rFonts w:ascii="Segoe UI" w:hAnsi="Segoe UI" w:cs="Segoe UI"/>
+          <w:b/>
+          <w:bCs/>
+        </w:rPr>
+      </w:pPr>
+    </w:p>
+    <w:p>
+      <w:pPr>
+        <w:rPr>
+          <w:rFonts w:ascii="Segoe UI" w:hAnsi="Segoe UI" w:cs="Segoe UI"/>
+          <w:b/>
+          <w:bCs/>
+        </w:rPr>
+      </w:pPr>
+    </w:p>
+    <w:p>
+      <w:pPr>
+        <w:rPr>
+          <w:rFonts w:ascii="Segoe UI" w:hAnsi="Segoe UI" w:cs="Segoe UI"/>
+          <w:b/>
+          <w:bCs/>
+        </w:rPr>
+      </w:pPr>
+    </w:p>
+    <w:p>
+      <w:pPr>
+        <w:rPr>
+          <w:rFonts w:ascii="Segoe UI" w:hAnsi="Segoe UI" w:cs="Segoe UI"/>
+          <w:b/>
+          <w:bCs/>
+        </w:rPr>
+      </w:pPr>
+    </w:p>
+    <w:p>
+      <w:pPr>
+        <w:rPr>
+          <w:rFonts w:ascii="Segoe UI" w:hAnsi="Segoe UI" w:cs="Segoe UI"/>
+          <w:b/>
+          <w:bCs/>
+        </w:rPr>
+      </w:pPr>
+    </w:p>
+    <w:p>
+      <w:pPr>
+        <w:rPr>
+          <w:rFonts w:ascii="Segoe UI" w:hAnsi="Segoe UI" w:cs="Segoe UI"/>
+          <w:b/>
+          <w:bCs/>
+        </w:rPr>
+      </w:pPr>
+    </w:p>
+    <w:p>
+      <w:pPr>
+        <w:rPr>
+          <w:rFonts w:ascii="GROBOLD" w:hAnsi="GROBOLD" w:cs="Segoe UI"/>
+          <w:b/>
+          <w:bCs/>
+        </w:rPr>
+      </w:pPr>
+      <w:r>
+        <w:rPr>
+          <w:rFonts w:ascii="GROBOLD" w:hAnsi="GROBOLD"/>
+          <w:noProof/>
+        </w:rPr>
+        <w:drawing>
+          <wp:anchor distT="0" distB="0" distL="114300" distR="114300" simplePos="0" relativeHeight="251680768" behindDoc="1" locked="0" layoutInCell="1" allowOverlap="1" wp14:anchorId="10DD9159" wp14:editId="59914425">
+            <wp:simplePos x="0" y="0"/>
+            <wp:positionH relativeFrom="page">
+              <wp:posOffset>-144780</wp:posOffset>
+            </wp:positionH>
+            <wp:positionV relativeFrom="paragraph">
+              <wp:posOffset>-9216390</wp:posOffset>
+            </wp:positionV>
+            <wp:extent cx="5760720" cy="2323465"/>
+            <wp:effectExtent l="0" t="0" r="0" b="0"/>
+            <wp:wrapNone/>
+            <wp:docPr id="14" name="Graphique 14"/>
+            <wp:cNvGraphicFramePr>
+              <a:graphicFrameLocks xmlns:a="http://schemas.openxmlformats.org/drawingml/2006/main" noChangeAspect="1"/>
+            </wp:cNvGraphicFramePr>
+            <a:graphic xmlns:a="http://schemas.openxmlformats.org/drawingml/2006/main">
+              <a:graphicData uri="http://schemas.openxmlformats.org/drawingml/2006/picture">
+                <pic:pic xmlns:pic="http://schemas.openxmlformats.org/drawingml/2006/picture">
+                  <pic:nvPicPr>
+                    <pic:cNvPr id="1" name=""/>
+                    <pic:cNvPicPr/>
+                  </pic:nvPicPr>
+                  <pic:blipFill>
+                    <a:blip r:embed="rId13">
+                      <a:extLst>
+                        <a:ext uri="{28A0092B-C50C-407E-A947-70E740481C1C}">
+                          <a14:useLocalDpi xmlns:a14="http://schemas.microsoft.com/office/drawing/2010/main" val="0"/>
+                        </a:ext>
+                        <a:ext uri="{96DAC541-7B7A-43D3-8B79-37D633B846F1}">
+                          <asvg:svgBlip xmlns:asvg="http://schemas.microsoft.com/office/drawing/2016/SVG/main" r:embed="rId14"/>
+                        </a:ext>
+                      </a:extLst>
+                    </a:blip>
+                    <a:stretch>
+                      <a:fillRect/>
+                    </a:stretch>
+                  </pic:blipFill>
+                  <pic:spPr>
+                    <a:xfrm>
+                      <a:off x="0" y="0"/>
+                      <a:ext cx="5760720" cy="2323465"/>
+                    </a:xfrm>
+                    <a:prstGeom prst="rect">
+                      <a:avLst/>
+                    </a:prstGeom>
+                  </pic:spPr>
+                </pic:pic>
+              </a:graphicData>
+            </a:graphic>
+          </wp:anchor>
+        </w:drawing>
+      </w:r>
+      <w:r>
+        <w:rPr>
+          <w:rFonts w:ascii="GROBOLD" w:hAnsi="GROBOLD" w:cs="Segoe UI"/>
+          <w:b/>
+          <w:bCs/>
+        </w:rPr>
+        <w:t>JIRA</w:t>
+      </w:r>
+    </w:p>
+    <w:p>
+      <w:pPr>
+        <w:rPr>
+          <w:rFonts w:ascii="Segoe UI" w:hAnsi="Segoe UI" w:cs="Segoe UI"/>
+        </w:rPr>
+      </w:pPr>
+      <w:r>
+        <w:rPr>
+          <w:rFonts w:ascii="Segoe UI" w:hAnsi="Segoe UI" w:cs="Segoe UI"/>
+        </w:rPr>
+        <w:t>Le chef de Projet Quentin Astier (Scrum Master) a mis en place la répartition des tâches à effectuer ains que la hiérarchisation du projet sur Jira</w:t>
+      </w:r>
+      <w:r>
+        <w:rPr>
+          <w:rFonts w:ascii="Segoe UI" w:hAnsi="Segoe UI" w:cs="Segoe UI"/>
+        </w:rPr>
+        <w:t xml:space="preserve"> à travers différentes versions</w:t>
+      </w:r>
+      <w:r>
+        <w:rPr>
+          <w:rFonts w:ascii="Segoe UI" w:hAnsi="Segoe UI" w:cs="Segoe UI"/>
+        </w:rPr>
+        <w:t>, permettant ainsi à toutes l’équipe de se concentrer sur ce qui devait être fait dans le bon ordre des choses, les taches on put ainsi être complété une par une.</w:t>
+      </w:r>
+    </w:p>
+    <w:p>
+      <w:pPr>
+        <w:rPr>
+          <w:rFonts w:ascii="Segoe UI" w:hAnsi="Segoe UI" w:cs="Segoe UI"/>
+        </w:rPr>
+      </w:pPr>
+      <w:r>
+        <w:rPr>
+          <w:rFonts w:ascii="Segoe UI" w:hAnsi="Segoe UI" w:cs="Segoe UI"/>
+        </w:rPr>
+        <w:t xml:space="preserve">Nous avons </w:t>
+      </w:r>
+      <w:r>
+        <w:rPr>
+          <w:rFonts w:ascii="Segoe UI" w:hAnsi="Segoe UI" w:cs="Segoe UI"/>
+        </w:rPr>
+        <w:t>dû</w:t>
+      </w:r>
+      <w:r>
+        <w:rPr>
+          <w:rFonts w:ascii="Segoe UI" w:hAnsi="Segoe UI" w:cs="Segoe UI"/>
+        </w:rPr>
+        <w:t xml:space="preserve"> atte</w:t>
+      </w:r>
+      <w:r>
+        <w:rPr>
+          <w:rFonts w:ascii="Segoe UI" w:hAnsi="Segoe UI" w:cs="Segoe UI"/>
+        </w:rPr>
+        <w:t>i</w:t>
+      </w:r>
+      <w:r>
+        <w:rPr>
+          <w:rFonts w:ascii="Segoe UI" w:hAnsi="Segoe UI" w:cs="Segoe UI"/>
+        </w:rPr>
+        <w:t xml:space="preserve">ndre le </w:t>
+      </w:r>
+      <w:r>
+        <w:rPr>
+          <w:rFonts w:ascii="Segoe UI" w:hAnsi="Segoe UI" w:cs="Segoe UI"/>
+        </w:rPr>
+        <w:t xml:space="preserve">Niveau 2.5 : Agile+ </w:t>
+      </w:r>
+    </w:p>
+    <w:p>
+      <w:pPr>
+        <w:rPr>
+          <w:rFonts w:ascii="Segoe UI" w:hAnsi="Segoe UI" w:cs="Segoe UI"/>
+        </w:rPr>
+      </w:pPr>
+      <w:r>
+        <w:rPr>
+          <w:rFonts w:ascii="Segoe UI" w:hAnsi="Segoe UI" w:cs="Segoe UI"/>
+        </w:rPr>
+        <w:t>Nous avons bien manipulé les versions avec les rushs et les sprints</w:t>
+      </w:r>
+      <w:r>
+        <w:rPr>
+          <w:rFonts w:ascii="Segoe UI" w:hAnsi="Segoe UI" w:cs="Segoe UI"/>
+        </w:rPr>
+        <w:t>. Un Scrum Master</w:t>
+      </w:r>
+      <w:r>
+        <w:rPr>
+          <w:rFonts w:ascii="Segoe UI" w:hAnsi="Segoe UI" w:cs="Segoe UI"/>
+        </w:rPr>
+        <w:t xml:space="preserve"> (Quentin)</w:t>
+      </w:r>
+      <w:r>
+        <w:rPr>
+          <w:rFonts w:ascii="Segoe UI" w:hAnsi="Segoe UI" w:cs="Segoe UI"/>
+        </w:rPr>
+        <w:t xml:space="preserve"> et un Product Owner</w:t>
+      </w:r>
+      <w:r>
+        <w:rPr>
+          <w:rFonts w:ascii="Segoe UI" w:hAnsi="Segoe UI" w:cs="Segoe UI"/>
+        </w:rPr>
+        <w:t xml:space="preserve"> (Wilson) gèrent tout le fonctionnement de Jira</w:t>
+      </w:r>
+      <w:r>
+        <w:rPr>
+          <w:rFonts w:ascii="Segoe UI" w:hAnsi="Segoe UI" w:cs="Segoe UI"/>
+        </w:rPr>
+        <w:t xml:space="preserve">. </w:t>
+      </w:r>
+    </w:p>
+    <w:p>
+      <w:pPr>
+        <w:rPr>
+          <w:rFonts w:ascii="Segoe UI" w:hAnsi="Segoe UI" w:cs="Segoe UI"/>
+        </w:rPr>
+      </w:pPr>
+      <w:r>
+        <w:rPr>
+          <w:rFonts w:ascii="Segoe UI" w:hAnsi="Segoe UI" w:cs="Segoe UI"/>
+          <w:noProof/>
+        </w:rPr>
+        <w:drawing>
+          <wp:anchor distT="0" distB="0" distL="114300" distR="114300" simplePos="0" relativeHeight="251658240" behindDoc="0" locked="0" layoutInCell="1" allowOverlap="1" wp14:anchorId="06428955" wp14:editId="0B169439">
+            <wp:simplePos x="0" y="0"/>
+            <wp:positionH relativeFrom="margin">
+              <wp:align>center</wp:align>
+            </wp:positionH>
+            <wp:positionV relativeFrom="margin">
+              <wp:posOffset>3162935</wp:posOffset>
+            </wp:positionV>
+            <wp:extent cx="4767580" cy="2287905"/>
             <wp:effectExtent l="0" t="0" r="0" b="0"/>
             <wp:wrapTopAndBottom/>
             <wp:docPr id="1" name="Image 1"/>
@@ -30,7 +1729,7 @@
                     <pic:cNvPicPr/>
                   </pic:nvPicPr>
                   <pic:blipFill>
-                    <a:blip r:embed="rId5">
+                    <a:blip r:embed="rId16">
                       <a:extLst>
                         <a:ext uri="{28A0092B-C50C-407E-A947-70E740481C1C}">
                           <a14:useLocalDpi xmlns:a14="http://schemas.microsoft.com/office/drawing/2010/main" val="0"/>
@@ -44,7 +1743,7 @@
                   <pic:spPr>
                     <a:xfrm>
                       <a:off x="0" y="0"/>
-                      <a:ext cx="5760720" cy="2764790"/>
+                      <a:ext cx="4767580" cy="2287905"/>
                     </a:xfrm>
                     <a:prstGeom prst="rect">
                       <a:avLst/>
@@ -53,17 +1752,58 @@
                 </pic:pic>
               </a:graphicData>
             </a:graphic>
+            <wp14:sizeRelH relativeFrom="margin">
+              <wp14:pctWidth>0</wp14:pctWidth>
+            </wp14:sizeRelH>
+            <wp14:sizeRelV relativeFrom="margin">
+              <wp14:pctHeight>0</wp14:pctHeight>
+            </wp14:sizeRelV>
           </wp:anchor>
         </w:drawing>
       </w:r>
       <w:r>
-        <w:t>Le chef de Projet Quentin Astier (Scrum Master) a mis en place la répartition des tâches à effectuer ains que la hiérarchisation du projet sur Jira, permettant ainsi à toutes l’équipe de se concentrer sur ce qui devait être fait dans le bon ordre des choses, les taches on put ainsi être complété une par une.</w:t>
-      </w:r>
-    </w:p>
-    <w:p/>
+        <w:rPr>
+          <w:rFonts w:ascii="Segoe UI" w:hAnsi="Segoe UI" w:cs="Segoe UI"/>
+        </w:rPr>
+        <w:t xml:space="preserve">Nous avons réussi à chacun réaliser nos </w:t>
+      </w:r>
+      <w:r>
+        <w:rPr>
+          <w:rFonts w:ascii="Segoe UI" w:hAnsi="Segoe UI" w:cs="Segoe UI"/>
+        </w:rPr>
+        <w:t>tâches</w:t>
+      </w:r>
+      <w:r>
+        <w:rPr>
+          <w:rFonts w:ascii="Segoe UI" w:hAnsi="Segoe UI" w:cs="Segoe UI"/>
+        </w:rPr>
+        <w:t xml:space="preserve"> dans les temps ce qui à permis une grande efficacité dans le projet.</w:t>
+      </w:r>
+    </w:p>
+    <w:p>
+      <w:pPr>
+        <w:rPr>
+          <w:rFonts w:ascii="Segoe UI" w:hAnsi="Segoe UI" w:cs="Segoe UI"/>
+        </w:rPr>
+      </w:pPr>
+    </w:p>
+    <w:p>
+      <w:pPr>
+        <w:rPr>
+          <w:rFonts w:ascii="Segoe UI" w:hAnsi="Segoe UI" w:cs="Segoe UI"/>
+        </w:rPr>
+      </w:pPr>
+    </w:p>
+    <w:p>
+      <w:pPr>
+        <w:rPr>
+          <w:rFonts w:ascii="Segoe UI" w:hAnsi="Segoe UI" w:cs="Segoe UI"/>
+        </w:rPr>
+      </w:pPr>
+    </w:p>
     <w:sectPr>
       <w:pgSz w:w="11906" w:h="16838"/>
-      <w:pgMar w:top="1417" w:right="1417" w:bottom="1417" w:left="1417" w:header="708" w:footer="708" w:gutter="0"/>
+      <w:pgMar w:top="851" w:right="1417" w:bottom="1417" w:left="1417" w:header="708" w:footer="708" w:gutter="0"/>
       <w:cols w:space="708"/>
       <w:docGrid w:linePitch="360"/>
     </w:sectPr>
@@ -539,6 +2279,18 @@
       <w:u w:val="single"/>
     </w:rPr>
   </w:style>
+  <w:style w:type="paragraph" w:styleId="Sansinterligne">
+    <w:name w:val="No Spacing"/>
+    <w:uiPriority w:val="1"/>
+    <w:qFormat/>
+    <w:rsid w:val="005E7AAC"/>
+    <w:pPr>
+      <w:spacing w:after="0" w:line="240" w:lineRule="auto"/>
+    </w:pPr>
+    <w:rPr>
+      <w:lang w:val="fr-FR"/>
+    </w:rPr>
+  </w:style>
 </w:styles>
 </file>
 
